--- a/zkami/1/Приложение 1.5 Гит.docx
+++ b/zkami/1/Приложение 1.5 Гит.docx
@@ -71,14 +71,11 @@
         <w:jc w:val="center"/>
       </w:pPr>
       <w:r>
-        <w:rPr>
-          <w:noProof/>
-        </w:rPr>
         <w:drawing>
-          <wp:inline distT="0" distB="0" distL="0" distR="0" wp14:anchorId="52ADEA40" wp14:editId="4D75449E">
-            <wp:extent cx="5940425" cy="3658235"/>
-            <wp:effectExtent l="0" t="0" r="3175" b="0"/>
-            <wp:docPr id="364346710" name="Рисунок 1"/>
+          <wp:inline distT="0" distB="0" distL="0" distR="0" wp14:anchorId="3D2153DC" wp14:editId="5BB5DE77">
+            <wp:extent cx="5940425" cy="3616960"/>
+            <wp:effectExtent l="0" t="0" r="3175" b="2540"/>
+            <wp:docPr id="1103447505" name="Рисунок 1"/>
             <wp:cNvGraphicFramePr>
               <a:graphicFrameLocks xmlns:a="http://schemas.openxmlformats.org/drawingml/2006/main" noChangeAspect="1"/>
             </wp:cNvGraphicFramePr>
@@ -86,7 +83,7 @@
               <a:graphicData uri="http://schemas.openxmlformats.org/drawingml/2006/picture">
                 <pic:pic xmlns:pic="http://schemas.openxmlformats.org/drawingml/2006/picture">
                   <pic:nvPicPr>
-                    <pic:cNvPr id="364346710" name=""/>
+                    <pic:cNvPr id="1103447505" name=""/>
                     <pic:cNvPicPr/>
                   </pic:nvPicPr>
                   <pic:blipFill>
@@ -98,7 +95,7 @@
                   <pic:spPr>
                     <a:xfrm>
                       <a:off x="0" y="0"/>
-                      <a:ext cx="5940425" cy="3658235"/>
+                      <a:ext cx="5940425" cy="3616960"/>
                     </a:xfrm>
                     <a:prstGeom prst="rect">
                       <a:avLst/>
@@ -142,11 +139,14 @@
         </w:rPr>
       </w:pPr>
       <w:r>
+        <w:rPr>
+          <w:lang w:val="en-US"/>
+        </w:rPr>
         <w:drawing>
-          <wp:inline distT="0" distB="0" distL="0" distR="0" wp14:anchorId="5EB76040" wp14:editId="6640AB0C">
-            <wp:extent cx="5940425" cy="2919095"/>
+          <wp:inline distT="0" distB="0" distL="0" distR="0" wp14:anchorId="0868A926" wp14:editId="361B0A69">
+            <wp:extent cx="5940425" cy="3086735"/>
             <wp:effectExtent l="0" t="0" r="3175" b="0"/>
-            <wp:docPr id="1897988293" name="Рисунок 1"/>
+            <wp:docPr id="1757610580" name="Рисунок 1"/>
             <wp:cNvGraphicFramePr>
               <a:graphicFrameLocks xmlns:a="http://schemas.openxmlformats.org/drawingml/2006/main" noChangeAspect="1"/>
             </wp:cNvGraphicFramePr>
@@ -154,7 +154,7 @@
               <a:graphicData uri="http://schemas.openxmlformats.org/drawingml/2006/picture">
                 <pic:pic xmlns:pic="http://schemas.openxmlformats.org/drawingml/2006/picture">
                   <pic:nvPicPr>
-                    <pic:cNvPr id="1897988293" name=""/>
+                    <pic:cNvPr id="1757610580" name=""/>
                     <pic:cNvPicPr/>
                   </pic:nvPicPr>
                   <pic:blipFill>
@@ -166,7 +166,7 @@
                   <pic:spPr>
                     <a:xfrm>
                       <a:off x="0" y="0"/>
-                      <a:ext cx="5940425" cy="2919095"/>
+                      <a:ext cx="5940425" cy="3086735"/>
                     </a:xfrm>
                     <a:prstGeom prst="rect">
                       <a:avLst/>
@@ -182,20 +182,76 @@
     <w:p>
       <w:pPr>
         <w:pStyle w:val="a4"/>
-      </w:pPr>
-      <w:r>
-        <w:t xml:space="preserve">Рисунок </w:t>
-      </w:r>
-      <w:fldSimple w:instr=" SEQ Рисунок \* ARABIC ">
-        <w:r>
-          <w:rPr>
-            <w:noProof/>
-          </w:rPr>
-          <w:t>2</w:t>
-        </w:r>
-      </w:fldSimple>
-      <w:r>
-        <w:t xml:space="preserve"> - Сброс ветки </w:t>
+        <w:rPr>
+          <w:lang w:val="en-US"/>
+        </w:rPr>
+      </w:pPr>
+      <w:r>
+        <w:t>Рисунок</w:t>
+      </w:r>
+      <w:r>
+        <w:rPr>
+          <w:lang w:val="en-US"/>
+        </w:rPr>
+        <w:t xml:space="preserve"> </w:t>
+      </w:r>
+      <w:r>
+        <w:fldChar w:fldCharType="begin"/>
+      </w:r>
+      <w:r>
+        <w:rPr>
+          <w:lang w:val="en-US"/>
+        </w:rPr>
+        <w:instrText xml:space="preserve"> SEQ </w:instrText>
+      </w:r>
+      <w:r>
+        <w:instrText>Рисунок</w:instrText>
+      </w:r>
+      <w:r>
+        <w:rPr>
+          <w:lang w:val="en-US"/>
+        </w:rPr>
+        <w:instrText xml:space="preserve"> \* ARABIC </w:instrText>
+      </w:r>
+      <w:r>
+        <w:fldChar w:fldCharType="separate"/>
+      </w:r>
+      <w:r>
+        <w:rPr>
+          <w:noProof/>
+          <w:lang w:val="en-US"/>
+        </w:rPr>
+        <w:t>2</w:t>
+      </w:r>
+      <w:r>
+        <w:rPr>
+          <w:noProof/>
+        </w:rPr>
+        <w:fldChar w:fldCharType="end"/>
+      </w:r>
+      <w:r>
+        <w:rPr>
+          <w:lang w:val="en-US"/>
+        </w:rPr>
+        <w:t xml:space="preserve"> - </w:t>
+      </w:r>
+      <w:r>
+        <w:t>Сброс</w:t>
+      </w:r>
+      <w:r>
+        <w:rPr>
+          <w:lang w:val="en-US"/>
+        </w:rPr>
+        <w:t xml:space="preserve"> </w:t>
+      </w:r>
+      <w:r>
+        <w:t>ветки</w:t>
+      </w:r>
+      <w:r>
+        <w:rPr>
+          <w:lang w:val="en-US"/>
+        </w:rPr>
+        <w:t xml:space="preserve"> </w:t>
       </w:r>
       <w:r>
         <w:rPr>
@@ -204,14 +260,38 @@
         <w:t>style</w:t>
       </w:r>
     </w:p>
-    <w:p/>
+    <w:p>
+      <w:pPr>
+        <w:rPr>
+          <w:lang w:val="en-US"/>
+        </w:rPr>
+      </w:pPr>
+    </w:p>
     <w:p>
       <w:pPr>
         <w:pStyle w:val="2"/>
+        <w:rPr>
+          <w:lang w:val="en-US"/>
+        </w:rPr>
       </w:pPr>
       <w:r>
         <w:lastRenderedPageBreak/>
-        <w:t xml:space="preserve">Сброс ветки </w:t>
+        <w:t>Сброс</w:t>
+      </w:r>
+      <w:r>
+        <w:rPr>
+          <w:lang w:val="en-US"/>
+        </w:rPr>
+        <w:t xml:space="preserve"> </w:t>
+      </w:r>
+      <w:r>
+        <w:t>ветки</w:t>
+      </w:r>
+      <w:r>
+        <w:rPr>
+          <w:lang w:val="en-US"/>
+        </w:rPr>
+        <w:t xml:space="preserve"> </w:t>
       </w:r>
       <w:r>
         <w:rPr>
@@ -222,6 +302,9 @@
     </w:p>
     <w:p>
       <w:r>
+        <w:rPr>
+          <w:lang w:val="en-US"/>
+        </w:rPr>
         <w:tab/>
       </w:r>
       <w:r>
@@ -247,10 +330,10 @@
       </w:pPr>
       <w:r>
         <w:drawing>
-          <wp:inline distT="0" distB="0" distL="0" distR="0" wp14:anchorId="45A9B4BD" wp14:editId="3B69B380">
-            <wp:extent cx="5940425" cy="3329305"/>
-            <wp:effectExtent l="0" t="0" r="3175" b="4445"/>
-            <wp:docPr id="743869400" name="Рисунок 1"/>
+          <wp:inline distT="0" distB="0" distL="0" distR="0" wp14:anchorId="5422D0B8" wp14:editId="3B4E793E">
+            <wp:extent cx="5940425" cy="3054985"/>
+            <wp:effectExtent l="0" t="0" r="3175" b="0"/>
+            <wp:docPr id="180651633" name="Рисунок 1"/>
             <wp:cNvGraphicFramePr>
               <a:graphicFrameLocks xmlns:a="http://schemas.openxmlformats.org/drawingml/2006/main" noChangeAspect="1"/>
             </wp:cNvGraphicFramePr>
@@ -258,7 +341,7 @@
               <a:graphicData uri="http://schemas.openxmlformats.org/drawingml/2006/picture">
                 <pic:pic xmlns:pic="http://schemas.openxmlformats.org/drawingml/2006/picture">
                   <pic:nvPicPr>
-                    <pic:cNvPr id="743869400" name=""/>
+                    <pic:cNvPr id="180651633" name=""/>
                     <pic:cNvPicPr/>
                   </pic:nvPicPr>
                   <pic:blipFill>
@@ -270,7 +353,7 @@
                   <pic:spPr>
                     <a:xfrm>
                       <a:off x="0" y="0"/>
-                      <a:ext cx="5940425" cy="3329305"/>
+                      <a:ext cx="5940425" cy="3054985"/>
                     </a:xfrm>
                     <a:prstGeom prst="rect">
                       <a:avLst/>
@@ -318,13 +401,16 @@
       <w:pPr>
         <w:keepNext/>
         <w:jc w:val="center"/>
+        <w:rPr>
+          <w:lang w:val="en-US"/>
+        </w:rPr>
       </w:pPr>
       <w:r>
         <w:drawing>
-          <wp:inline distT="0" distB="0" distL="0" distR="0" wp14:anchorId="47DC48D0" wp14:editId="0B9B642D">
-            <wp:extent cx="5940425" cy="2263775"/>
-            <wp:effectExtent l="0" t="0" r="3175" b="3175"/>
-            <wp:docPr id="517753150" name="Рисунок 1"/>
+          <wp:inline distT="0" distB="0" distL="0" distR="0" wp14:anchorId="727B4DB1" wp14:editId="0213CE4A">
+            <wp:extent cx="5940425" cy="2310765"/>
+            <wp:effectExtent l="0" t="0" r="3175" b="0"/>
+            <wp:docPr id="249990096" name="Рисунок 1"/>
             <wp:cNvGraphicFramePr>
               <a:graphicFrameLocks xmlns:a="http://schemas.openxmlformats.org/drawingml/2006/main" noChangeAspect="1"/>
             </wp:cNvGraphicFramePr>
@@ -332,7 +418,7 @@
               <a:graphicData uri="http://schemas.openxmlformats.org/drawingml/2006/picture">
                 <pic:pic xmlns:pic="http://schemas.openxmlformats.org/drawingml/2006/picture">
                   <pic:nvPicPr>
-                    <pic:cNvPr id="517753150" name=""/>
+                    <pic:cNvPr id="249990096" name=""/>
                     <pic:cNvPicPr/>
                   </pic:nvPicPr>
                   <pic:blipFill>
@@ -344,7 +430,7 @@
                   <pic:spPr>
                     <a:xfrm>
                       <a:off x="0" y="0"/>
-                      <a:ext cx="5940425" cy="2263775"/>
+                      <a:ext cx="5940425" cy="2310765"/>
                     </a:xfrm>
                     <a:prstGeom prst="rect">
                       <a:avLst/>
@@ -356,6 +442,12 @@
           </wp:inline>
         </w:drawing>
       </w:r>
+      <w:r>
+        <w:rPr>
+          <w:lang w:val="en-US"/>
+        </w:rPr>
+        <w:t>g</w:t>
+      </w:r>
     </w:p>
     <w:p>
       <w:pPr>
@@ -429,10 +521,10 @@
       <w:r>
         <w:lastRenderedPageBreak/>
         <w:drawing>
-          <wp:inline distT="0" distB="0" distL="0" distR="0" wp14:anchorId="37247363" wp14:editId="4BF25EFF">
-            <wp:extent cx="5940425" cy="3620135"/>
+          <wp:inline distT="0" distB="0" distL="0" distR="0" wp14:anchorId="5E7670B7" wp14:editId="2CBECA76">
+            <wp:extent cx="5940425" cy="3797300"/>
             <wp:effectExtent l="0" t="0" r="3175" b="0"/>
-            <wp:docPr id="699322330" name="Рисунок 1"/>
+            <wp:docPr id="1804103085" name="Рисунок 1"/>
             <wp:cNvGraphicFramePr>
               <a:graphicFrameLocks xmlns:a="http://schemas.openxmlformats.org/drawingml/2006/main" noChangeAspect="1"/>
             </wp:cNvGraphicFramePr>
@@ -440,7 +532,7 @@
               <a:graphicData uri="http://schemas.openxmlformats.org/drawingml/2006/picture">
                 <pic:pic xmlns:pic="http://schemas.openxmlformats.org/drawingml/2006/picture">
                   <pic:nvPicPr>
-                    <pic:cNvPr id="699322330" name=""/>
+                    <pic:cNvPr id="1804103085" name=""/>
                     <pic:cNvPicPr/>
                   </pic:nvPicPr>
                   <pic:blipFill>
@@ -452,7 +544,7 @@
                   <pic:spPr>
                     <a:xfrm>
                       <a:off x="0" y="0"/>
-                      <a:ext cx="5940425" cy="3620135"/>
+                      <a:ext cx="5940425" cy="3797300"/>
                     </a:xfrm>
                     <a:prstGeom prst="rect">
                       <a:avLst/>
@@ -524,10 +616,10 @@
       </w:pPr>
       <w:r>
         <w:drawing>
-          <wp:inline distT="0" distB="0" distL="0" distR="0" wp14:anchorId="6ECCDB65" wp14:editId="44099C9D">
-            <wp:extent cx="4763165" cy="1371791"/>
+          <wp:inline distT="0" distB="0" distL="0" distR="0" wp14:anchorId="24ADCE34" wp14:editId="3ACC5557">
+            <wp:extent cx="5887272" cy="1810003"/>
             <wp:effectExtent l="0" t="0" r="0" b="0"/>
-            <wp:docPr id="2031409055" name="Рисунок 1"/>
+            <wp:docPr id="478455229" name="Рисунок 1"/>
             <wp:cNvGraphicFramePr>
               <a:graphicFrameLocks xmlns:a="http://schemas.openxmlformats.org/drawingml/2006/main" noChangeAspect="1"/>
             </wp:cNvGraphicFramePr>
@@ -535,7 +627,7 @@
               <a:graphicData uri="http://schemas.openxmlformats.org/drawingml/2006/picture">
                 <pic:pic xmlns:pic="http://schemas.openxmlformats.org/drawingml/2006/picture">
                   <pic:nvPicPr>
-                    <pic:cNvPr id="2031409055" name=""/>
+                    <pic:cNvPr id="478455229" name=""/>
                     <pic:cNvPicPr/>
                   </pic:nvPicPr>
                   <pic:blipFill>
@@ -547,7 +639,7 @@
                   <pic:spPr>
                     <a:xfrm>
                       <a:off x="0" y="0"/>
-                      <a:ext cx="4763165" cy="1371791"/>
+                      <a:ext cx="5887272" cy="1810003"/>
                     </a:xfrm>
                     <a:prstGeom prst="rect">
                       <a:avLst/>
@@ -587,10 +679,10 @@
       <w:r>
         <w:lastRenderedPageBreak/>
         <w:drawing>
-          <wp:inline distT="0" distB="0" distL="0" distR="0" wp14:anchorId="02975B5B" wp14:editId="78127D05">
-            <wp:extent cx="5940425" cy="2444115"/>
-            <wp:effectExtent l="0" t="0" r="3175" b="0"/>
-            <wp:docPr id="865933493" name="Рисунок 1"/>
+          <wp:inline distT="0" distB="0" distL="0" distR="0" wp14:anchorId="3BE8D044" wp14:editId="7D0BC82D">
+            <wp:extent cx="5940425" cy="2588260"/>
+            <wp:effectExtent l="0" t="0" r="3175" b="2540"/>
+            <wp:docPr id="966848931" name="Рисунок 1"/>
             <wp:cNvGraphicFramePr>
               <a:graphicFrameLocks xmlns:a="http://schemas.openxmlformats.org/drawingml/2006/main" noChangeAspect="1"/>
             </wp:cNvGraphicFramePr>
@@ -598,7 +690,7 @@
               <a:graphicData uri="http://schemas.openxmlformats.org/drawingml/2006/picture">
                 <pic:pic xmlns:pic="http://schemas.openxmlformats.org/drawingml/2006/picture">
                   <pic:nvPicPr>
-                    <pic:cNvPr id="865933493" name=""/>
+                    <pic:cNvPr id="966848931" name=""/>
                     <pic:cNvPicPr/>
                   </pic:nvPicPr>
                   <pic:blipFill>
@@ -610,7 +702,7 @@
                   <pic:spPr>
                     <a:xfrm>
                       <a:off x="0" y="0"/>
-                      <a:ext cx="5940425" cy="2444115"/>
+                      <a:ext cx="5940425" cy="2588260"/>
                     </a:xfrm>
                     <a:prstGeom prst="rect">
                       <a:avLst/>
@@ -685,10 +777,10 @@
       </w:pPr>
       <w:r>
         <w:drawing>
-          <wp:inline distT="0" distB="0" distL="0" distR="0" wp14:anchorId="164ED9DF" wp14:editId="6A090611">
-            <wp:extent cx="4572638" cy="2010056"/>
+          <wp:inline distT="0" distB="0" distL="0" distR="0" wp14:anchorId="430DD05A" wp14:editId="03FEF287">
+            <wp:extent cx="5420481" cy="3057952"/>
             <wp:effectExtent l="0" t="0" r="0" b="9525"/>
-            <wp:docPr id="634681451" name="Рисунок 1"/>
+            <wp:docPr id="769137474" name="Рисунок 1"/>
             <wp:cNvGraphicFramePr>
               <a:graphicFrameLocks xmlns:a="http://schemas.openxmlformats.org/drawingml/2006/main" noChangeAspect="1"/>
             </wp:cNvGraphicFramePr>
@@ -696,7 +788,7 @@
               <a:graphicData uri="http://schemas.openxmlformats.org/drawingml/2006/picture">
                 <pic:pic xmlns:pic="http://schemas.openxmlformats.org/drawingml/2006/picture">
                   <pic:nvPicPr>
-                    <pic:cNvPr id="634681451" name=""/>
+                    <pic:cNvPr id="769137474" name=""/>
                     <pic:cNvPicPr/>
                   </pic:nvPicPr>
                   <pic:blipFill>
@@ -708,7 +800,7 @@
                   <pic:spPr>
                     <a:xfrm>
                       <a:off x="0" y="0"/>
-                      <a:ext cx="4572638" cy="2010056"/>
+                      <a:ext cx="5420481" cy="3057952"/>
                     </a:xfrm>
                     <a:prstGeom prst="rect">
                       <a:avLst/>
@@ -720,12 +812,53 @@
           </wp:inline>
         </w:drawing>
       </w:r>
-      <w:r>
+    </w:p>
+    <w:p>
+      <w:pPr>
+        <w:pStyle w:val="a4"/>
+      </w:pPr>
+      <w:r>
+        <w:t xml:space="preserve">Рисунок </w:t>
+      </w:r>
+      <w:fldSimple w:instr=" SEQ Рисунок \* ARABIC ">
+        <w:r>
+          <w:rPr>
+            <w:noProof/>
+          </w:rPr>
+          <w:t>8</w:t>
+        </w:r>
+      </w:fldSimple>
+      <w:r>
+        <w:t xml:space="preserve"> - Переход в рабочий каталог и его клонирование</w:t>
+      </w:r>
+    </w:p>
+    <w:p/>
+    <w:p>
+      <w:pPr>
+        <w:pStyle w:val="2"/>
+      </w:pPr>
+      <w:r>
+        <w:t>Просмотр клонированного репозитория</w:t>
+      </w:r>
+    </w:p>
+    <w:p>
+      <w:r>
+        <w:tab/>
+        <w:t>После этого можно просмотреть клонированный репозиторий (рисунки 9-10).</w:t>
+      </w:r>
+    </w:p>
+    <w:p>
+      <w:pPr>
+        <w:keepNext/>
+        <w:jc w:val="center"/>
+      </w:pPr>
+      <w:r>
+        <w:lastRenderedPageBreak/>
         <w:drawing>
-          <wp:inline distT="0" distB="0" distL="0" distR="0" wp14:anchorId="56F73ECE" wp14:editId="663146C4">
-            <wp:extent cx="2819794" cy="666843"/>
-            <wp:effectExtent l="0" t="0" r="0" b="0"/>
-            <wp:docPr id="283952831" name="Рисунок 1"/>
+          <wp:inline distT="0" distB="0" distL="0" distR="0" wp14:anchorId="02664A28" wp14:editId="6CF01028">
+            <wp:extent cx="5940425" cy="1673225"/>
+            <wp:effectExtent l="0" t="0" r="3175" b="3175"/>
+            <wp:docPr id="275168060" name="Рисунок 1"/>
             <wp:cNvGraphicFramePr>
               <a:graphicFrameLocks xmlns:a="http://schemas.openxmlformats.org/drawingml/2006/main" noChangeAspect="1"/>
             </wp:cNvGraphicFramePr>
@@ -733,7 +866,7 @@
               <a:graphicData uri="http://schemas.openxmlformats.org/drawingml/2006/picture">
                 <pic:pic xmlns:pic="http://schemas.openxmlformats.org/drawingml/2006/picture">
                   <pic:nvPicPr>
-                    <pic:cNvPr id="283952831" name=""/>
+                    <pic:cNvPr id="275168060" name=""/>
                     <pic:cNvPicPr/>
                   </pic:nvPicPr>
                   <pic:blipFill>
@@ -745,7 +878,7 @@
                   <pic:spPr>
                     <a:xfrm>
                       <a:off x="0" y="0"/>
-                      <a:ext cx="2819794" cy="666843"/>
+                      <a:ext cx="5940425" cy="1673225"/>
                     </a:xfrm>
                     <a:prstGeom prst="rect">
                       <a:avLst/>
@@ -770,26 +903,11 @@
           <w:rPr>
             <w:noProof/>
           </w:rPr>
-          <w:t>8</w:t>
+          <w:t>9</w:t>
         </w:r>
       </w:fldSimple>
       <w:r>
-        <w:t xml:space="preserve"> - Переход в рабочий каталог и его клонирование</w:t>
-      </w:r>
-    </w:p>
-    <w:p/>
-    <w:p>
-      <w:pPr>
-        <w:pStyle w:val="2"/>
-      </w:pPr>
-      <w:r>
-        <w:t>Просмотр клонированного репозитория</w:t>
-      </w:r>
-    </w:p>
-    <w:p>
-      <w:r>
-        <w:tab/>
-        <w:t>После этого можно просмотреть клонированный репозиторий (рисунки 9-10).</w:t>
+        <w:t xml:space="preserve"> - Просмотр содержимого клонированного репозитория</w:t>
       </w:r>
     </w:p>
     <w:p>
@@ -798,12 +916,11 @@
         <w:jc w:val="center"/>
       </w:pPr>
       <w:r>
-        <w:lastRenderedPageBreak/>
         <w:drawing>
-          <wp:inline distT="0" distB="0" distL="0" distR="0" wp14:anchorId="572F9956" wp14:editId="01898788">
-            <wp:extent cx="5940425" cy="1143000"/>
+          <wp:inline distT="0" distB="0" distL="0" distR="0" wp14:anchorId="4F7EB3B9" wp14:editId="3AD86CA2">
+            <wp:extent cx="5940425" cy="1869440"/>
             <wp:effectExtent l="0" t="0" r="3175" b="0"/>
-            <wp:docPr id="1492378693" name="Рисунок 1"/>
+            <wp:docPr id="1104760616" name="Рисунок 1"/>
             <wp:cNvGraphicFramePr>
               <a:graphicFrameLocks xmlns:a="http://schemas.openxmlformats.org/drawingml/2006/main" noChangeAspect="1"/>
             </wp:cNvGraphicFramePr>
@@ -811,7 +928,7 @@
               <a:graphicData uri="http://schemas.openxmlformats.org/drawingml/2006/picture">
                 <pic:pic xmlns:pic="http://schemas.openxmlformats.org/drawingml/2006/picture">
                   <pic:nvPicPr>
-                    <pic:cNvPr id="1492378693" name=""/>
+                    <pic:cNvPr id="1104760616" name=""/>
                     <pic:cNvPicPr/>
                   </pic:nvPicPr>
                   <pic:blipFill>
@@ -823,7 +940,7 @@
                   <pic:spPr>
                     <a:xfrm>
                       <a:off x="0" y="0"/>
-                      <a:ext cx="5940425" cy="1143000"/>
+                      <a:ext cx="5940425" cy="1869440"/>
                     </a:xfrm>
                     <a:prstGeom prst="rect">
                       <a:avLst/>
@@ -848,11 +965,45 @@
           <w:rPr>
             <w:noProof/>
           </w:rPr>
-          <w:t>9</w:t>
+          <w:t>10</w:t>
         </w:r>
       </w:fldSimple>
       <w:r>
-        <w:t xml:space="preserve"> - Просмотр содержимого клонированного репозитория</w:t>
+        <w:t xml:space="preserve"> - Просмотр логов клонированного каталога</w:t>
+      </w:r>
+    </w:p>
+    <w:p>
+      <w:pPr>
+        <w:pStyle w:val="2"/>
+      </w:pPr>
+      <w:r>
+        <w:rPr>
+          <w:lang w:val="en-US"/>
+        </w:rPr>
+        <w:t>Origin</w:t>
+      </w:r>
+    </w:p>
+    <w:p>
+      <w:r>
+        <w:tab/>
+      </w:r>
+      <w:r>
+        <w:rPr>
+          <w:lang w:val="en-US"/>
+        </w:rPr>
+        <w:t>Origin</w:t>
+      </w:r>
+      <w:r>
+        <w:t xml:space="preserve"> </w:t>
+      </w:r>
+      <w:r>
+        <w:t>– имя по умолчанию. Просмотр данны</w:t>
+      </w:r>
+      <w:r>
+        <w:t>х</w:t>
+      </w:r>
+      <w:r>
+        <w:t xml:space="preserve"> о нем возможен с помощью команд, показанных на рисунке 11.</w:t>
       </w:r>
     </w:p>
     <w:p>
@@ -862,10 +1013,10 @@
       </w:pPr>
       <w:r>
         <w:drawing>
-          <wp:inline distT="0" distB="0" distL="0" distR="0" wp14:anchorId="565C3BEA" wp14:editId="08771AD5">
-            <wp:extent cx="5940425" cy="1631950"/>
-            <wp:effectExtent l="0" t="0" r="3175" b="6350"/>
-            <wp:docPr id="498985639" name="Рисунок 1"/>
+          <wp:inline distT="0" distB="0" distL="0" distR="0" wp14:anchorId="1F147624" wp14:editId="6F05041D">
+            <wp:extent cx="5934903" cy="3429479"/>
+            <wp:effectExtent l="0" t="0" r="0" b="0"/>
+            <wp:docPr id="1141741804" name="Рисунок 1"/>
             <wp:cNvGraphicFramePr>
               <a:graphicFrameLocks xmlns:a="http://schemas.openxmlformats.org/drawingml/2006/main" noChangeAspect="1"/>
             </wp:cNvGraphicFramePr>
@@ -873,7 +1024,7 @@
               <a:graphicData uri="http://schemas.openxmlformats.org/drawingml/2006/picture">
                 <pic:pic xmlns:pic="http://schemas.openxmlformats.org/drawingml/2006/picture">
                   <pic:nvPicPr>
-                    <pic:cNvPr id="498985639" name=""/>
+                    <pic:cNvPr id="1141741804" name=""/>
                     <pic:cNvPicPr/>
                   </pic:nvPicPr>
                   <pic:blipFill>
@@ -885,7 +1036,7 @@
                   <pic:spPr>
                     <a:xfrm>
                       <a:off x="0" y="0"/>
-                      <a:ext cx="5940425" cy="1631950"/>
+                      <a:ext cx="5934903" cy="3429479"/>
                     </a:xfrm>
                     <a:prstGeom prst="rect">
                       <a:avLst/>
@@ -910,45 +1061,62 @@
           <w:rPr>
             <w:noProof/>
           </w:rPr>
-          <w:t>10</w:t>
+          <w:t>11</w:t>
         </w:r>
       </w:fldSimple>
       <w:r>
-        <w:t xml:space="preserve"> - Просмотр логов клонированного каталога</w:t>
-      </w:r>
-    </w:p>
+        <w:t xml:space="preserve"> - Просмотр данных об </w:t>
+      </w:r>
+      <w:r>
+        <w:rPr>
+          <w:lang w:val="en-US"/>
+        </w:rPr>
+        <w:t>origin</w:t>
+      </w:r>
+    </w:p>
+    <w:p/>
     <w:p>
       <w:pPr>
         <w:pStyle w:val="2"/>
       </w:pPr>
       <w:r>
-        <w:rPr>
-          <w:lang w:val="en-US"/>
-        </w:rPr>
-        <w:t>Origin</w:t>
+        <w:t>Удаленные ветки</w:t>
       </w:r>
     </w:p>
     <w:p>
       <w:r>
         <w:tab/>
-      </w:r>
-      <w:r>
-        <w:rPr>
-          <w:lang w:val="en-US"/>
-        </w:rPr>
-        <w:t>Origin</w:t>
+        <w:t xml:space="preserve">Для просмотра удаленных веток используется команда </w:t>
+      </w:r>
+      <w:r>
+        <w:rPr>
+          <w:lang w:val="en-US"/>
+        </w:rPr>
+        <w:t>git</w:t>
       </w:r>
       <w:r>
         <w:t xml:space="preserve"> </w:t>
       </w:r>
       <w:r>
-        <w:t>– имя по умолчанию. Просмотр данны</w:t>
-      </w:r>
-      <w:r>
-        <w:t>х</w:t>
-      </w:r>
-      <w:r>
-        <w:t xml:space="preserve"> о нем возможен с помощью команд, показанных на рисунке 11.</w:t>
+        <w:rPr>
+          <w:lang w:val="en-US"/>
+        </w:rPr>
+        <w:t>branch</w:t>
+      </w:r>
+      <w:r>
+        <w:t xml:space="preserve"> -</w:t>
+      </w:r>
+      <w:r>
+        <w:rPr>
+          <w:lang w:val="en-US"/>
+        </w:rPr>
+        <w:t>a</w:t>
+      </w:r>
+      <w:r>
+        <w:t xml:space="preserve"> (</w:t>
+      </w:r>
+      <w:r>
+        <w:t>рисунок 12).</w:t>
       </w:r>
     </w:p>
     <w:p>
@@ -958,10 +1126,10 @@
       </w:pPr>
       <w:r>
         <w:drawing>
-          <wp:inline distT="0" distB="0" distL="0" distR="0" wp14:anchorId="4A29F6DF" wp14:editId="7BAAD3C8">
-            <wp:extent cx="5940425" cy="2929255"/>
-            <wp:effectExtent l="0" t="0" r="3175" b="4445"/>
-            <wp:docPr id="1798086840" name="Рисунок 1"/>
+          <wp:inline distT="0" distB="0" distL="0" distR="0" wp14:anchorId="6955AAC6" wp14:editId="1B1B8FF9">
+            <wp:extent cx="5940425" cy="1375410"/>
+            <wp:effectExtent l="0" t="0" r="3175" b="0"/>
+            <wp:docPr id="155438088" name="Рисунок 1"/>
             <wp:cNvGraphicFramePr>
               <a:graphicFrameLocks xmlns:a="http://schemas.openxmlformats.org/drawingml/2006/main" noChangeAspect="1"/>
             </wp:cNvGraphicFramePr>
@@ -969,7 +1137,7 @@
               <a:graphicData uri="http://schemas.openxmlformats.org/drawingml/2006/picture">
                 <pic:pic xmlns:pic="http://schemas.openxmlformats.org/drawingml/2006/picture">
                   <pic:nvPicPr>
-                    <pic:cNvPr id="1798086840" name=""/>
+                    <pic:cNvPr id="155438088" name=""/>
                     <pic:cNvPicPr/>
                   </pic:nvPicPr>
                   <pic:blipFill>
@@ -981,121 +1149,7 @@
                   <pic:spPr>
                     <a:xfrm>
                       <a:off x="0" y="0"/>
-                      <a:ext cx="5940425" cy="2929255"/>
-                    </a:xfrm>
-                    <a:prstGeom prst="rect">
-                      <a:avLst/>
-                    </a:prstGeom>
-                  </pic:spPr>
-                </pic:pic>
-              </a:graphicData>
-            </a:graphic>
-          </wp:inline>
-        </w:drawing>
-      </w:r>
-    </w:p>
-    <w:p>
-      <w:pPr>
-        <w:pStyle w:val="a4"/>
-      </w:pPr>
-      <w:r>
-        <w:t xml:space="preserve">Рисунок </w:t>
-      </w:r>
-      <w:fldSimple w:instr=" SEQ Рисунок \* ARABIC ">
-        <w:r>
-          <w:rPr>
-            <w:noProof/>
-          </w:rPr>
-          <w:t>11</w:t>
-        </w:r>
-      </w:fldSimple>
-      <w:r>
-        <w:t xml:space="preserve"> - Просмотр данных об </w:t>
-      </w:r>
-      <w:r>
-        <w:rPr>
-          <w:lang w:val="en-US"/>
-        </w:rPr>
-        <w:t>origin</w:t>
-      </w:r>
-    </w:p>
-    <w:p/>
-    <w:p>
-      <w:pPr>
-        <w:pStyle w:val="2"/>
-      </w:pPr>
-      <w:r>
-        <w:t>Удаленные ветки</w:t>
-      </w:r>
-    </w:p>
-    <w:p>
-      <w:r>
-        <w:tab/>
-        <w:t xml:space="preserve">Для просмотра удаленных веток используется команда </w:t>
-      </w:r>
-      <w:r>
-        <w:rPr>
-          <w:lang w:val="en-US"/>
-        </w:rPr>
-        <w:t>git</w:t>
-      </w:r>
-      <w:r>
-        <w:t xml:space="preserve"> </w:t>
-      </w:r>
-      <w:r>
-        <w:rPr>
-          <w:lang w:val="en-US"/>
-        </w:rPr>
-        <w:t>branch</w:t>
-      </w:r>
-      <w:r>
-        <w:t xml:space="preserve"> -</w:t>
-      </w:r>
-      <w:r>
-        <w:rPr>
-          <w:lang w:val="en-US"/>
-        </w:rPr>
-        <w:t>a</w:t>
-      </w:r>
-      <w:r>
-        <w:t xml:space="preserve"> (</w:t>
-      </w:r>
-      <w:r>
-        <w:t>рисунок 12).</w:t>
-      </w:r>
-    </w:p>
-    <w:p>
-      <w:pPr>
-        <w:keepNext/>
-        <w:jc w:val="center"/>
-      </w:pPr>
-      <w:r>
-        <w:lastRenderedPageBreak/>
-        <w:drawing>
-          <wp:inline distT="0" distB="0" distL="0" distR="0" wp14:anchorId="65900439" wp14:editId="60FEF6BE">
-            <wp:extent cx="5820587" cy="1667108"/>
-            <wp:effectExtent l="0" t="0" r="0" b="9525"/>
-            <wp:docPr id="445893932" name="Рисунок 1"/>
-            <wp:cNvGraphicFramePr>
-              <a:graphicFrameLocks xmlns:a="http://schemas.openxmlformats.org/drawingml/2006/main" noChangeAspect="1"/>
-            </wp:cNvGraphicFramePr>
-            <a:graphic xmlns:a="http://schemas.openxmlformats.org/drawingml/2006/main">
-              <a:graphicData uri="http://schemas.openxmlformats.org/drawingml/2006/picture">
-                <pic:pic xmlns:pic="http://schemas.openxmlformats.org/drawingml/2006/picture">
-                  <pic:nvPicPr>
-                    <pic:cNvPr id="445893932" name=""/>
-                    <pic:cNvPicPr/>
-                  </pic:nvPicPr>
-                  <pic:blipFill>
-                    <a:blip r:embed="rId16"/>
-                    <a:stretch>
-                      <a:fillRect/>
-                    </a:stretch>
-                  </pic:blipFill>
-                  <pic:spPr>
-                    <a:xfrm>
-                      <a:off x="0" y="0"/>
-                      <a:ext cx="5820587" cy="1667108"/>
+                      <a:ext cx="5940425" cy="1375410"/>
                     </a:xfrm>
                     <a:prstGeom prst="rect">
                       <a:avLst/>
@@ -1594,6 +1648,7 @@
   <w:style w:type="character" w:default="1" w:styleId="a0">
     <w:name w:val="Default Paragraph Font"/>
     <w:uiPriority w:val="1"/>
+    <w:semiHidden/>
     <w:unhideWhenUsed/>
   </w:style>
   <w:style w:type="table" w:default="1" w:styleId="a1">
